--- a/Devops/Kubernetes/Kubernetes Assignment.docx
+++ b/Devops/Kubernetes/Kubernetes Assignment.docx
@@ -5382,12 +5382,6 @@
           <w:szCs w:val="28"/>
         </w:rPr>
         <w:tab/>
-      </w:r>
-      <w:r>
-        <w:rPr>
-          <w:sz w:val="28"/>
-          <w:szCs w:val="28"/>
-        </w:rPr>
         <w:t>Restart the containerd service</w:t>
       </w:r>
     </w:p>
@@ -5454,6 +5448,7 @@
       </w:r>
       <w:r>
         <w:rPr>
+          <w:noProof/>
           <w:sz w:val="28"/>
           <w:szCs w:val="28"/>
         </w:rPr>
@@ -7793,16 +7788,15 @@
         <w:rPr>
           <w:b/>
           <w:bCs/>
-          <w:noProof/>
           <w:sz w:val="28"/>
           <w:szCs w:val="28"/>
           <w:lang w:val="en-GB"/>
         </w:rPr>
         <w:drawing>
-          <wp:inline distT="0" distB="0" distL="0" distR="0" wp14:anchorId="53CAA3DD" wp14:editId="1FFD3259">
-            <wp:extent cx="2377646" cy="289585"/>
-            <wp:effectExtent l="0" t="0" r="3810" b="0"/>
-            <wp:docPr id="267520756" name="Picture 1"/>
+          <wp:inline distT="0" distB="0" distL="0" distR="0" wp14:anchorId="2824282B" wp14:editId="0E25B591">
+            <wp:extent cx="3749365" cy="662997"/>
+            <wp:effectExtent l="0" t="0" r="3810" b="3810"/>
+            <wp:docPr id="1915024863" name="Picture 1"/>
             <wp:cNvGraphicFramePr>
               <a:graphicFrameLocks xmlns:a="http://schemas.openxmlformats.org/drawingml/2006/main" noChangeAspect="1"/>
             </wp:cNvGraphicFramePr>
@@ -7810,7 +7804,7 @@
               <a:graphicData uri="http://schemas.openxmlformats.org/drawingml/2006/picture">
                 <pic:pic xmlns:pic="http://schemas.openxmlformats.org/drawingml/2006/picture">
                   <pic:nvPicPr>
-                    <pic:cNvPr id="267520756" name=""/>
+                    <pic:cNvPr id="1915024863" name=""/>
                     <pic:cNvPicPr/>
                   </pic:nvPicPr>
                   <pic:blipFill>
@@ -7822,7 +7816,7 @@
                   <pic:spPr>
                     <a:xfrm>
                       <a:off x="0" y="0"/>
-                      <a:ext cx="2377646" cy="289585"/>
+                      <a:ext cx="3749365" cy="662997"/>
                     </a:xfrm>
                     <a:prstGeom prst="rect">
                       <a:avLst/>
@@ -8197,6 +8191,7 @@
           <w:szCs w:val="28"/>
           <w:lang w:val="en-GB"/>
         </w:rPr>
+        <w:lastRenderedPageBreak/>
         <w:t>kubectl</w:t>
       </w:r>
       <w:proofErr w:type="spellEnd"/>
@@ -8493,7 +8488,6 @@
           <w:szCs w:val="28"/>
           <w:lang w:val="en-GB"/>
         </w:rPr>
-        <w:lastRenderedPageBreak/>
         <w:t>kubectl</w:t>
       </w:r>
       <w:proofErr w:type="spellEnd"/>
@@ -8541,17 +8535,16 @@
       </w:pPr>
       <w:r>
         <w:rPr>
-          <w:noProof/>
           <w:color w:val="FF0000"/>
           <w:sz w:val="28"/>
           <w:szCs w:val="28"/>
           <w:lang w:val="en-GB"/>
         </w:rPr>
         <w:drawing>
-          <wp:inline distT="0" distB="0" distL="0" distR="0" wp14:anchorId="46137077" wp14:editId="12D197EA">
-            <wp:extent cx="5731510" cy="269240"/>
+          <wp:inline distT="0" distB="0" distL="0" distR="0" wp14:anchorId="74A1472D" wp14:editId="5BA69DC3">
+            <wp:extent cx="5731510" cy="2574925"/>
             <wp:effectExtent l="0" t="0" r="2540" b="0"/>
-            <wp:docPr id="1125107618" name="Picture 1"/>
+            <wp:docPr id="252868629" name="Picture 1"/>
             <wp:cNvGraphicFramePr>
               <a:graphicFrameLocks xmlns:a="http://schemas.openxmlformats.org/drawingml/2006/main" noChangeAspect="1"/>
             </wp:cNvGraphicFramePr>
@@ -8559,7 +8552,7 @@
               <a:graphicData uri="http://schemas.openxmlformats.org/drawingml/2006/picture">
                 <pic:pic xmlns:pic="http://schemas.openxmlformats.org/drawingml/2006/picture">
                   <pic:nvPicPr>
-                    <pic:cNvPr id="1125107618" name=""/>
+                    <pic:cNvPr id="252868629" name=""/>
                     <pic:cNvPicPr/>
                   </pic:nvPicPr>
                   <pic:blipFill>
@@ -8571,7 +8564,7 @@
                   <pic:spPr>
                     <a:xfrm>
                       <a:off x="0" y="0"/>
-                      <a:ext cx="5731510" cy="269240"/>
+                      <a:ext cx="5731510" cy="2574925"/>
                     </a:xfrm>
                     <a:prstGeom prst="rect">
                       <a:avLst/>
@@ -8583,6 +8576,207 @@
           </wp:inline>
         </w:drawing>
       </w:r>
+    </w:p>
+    <w:p>
+      <w:pPr>
+        <w:pStyle w:val="ListParagraph"/>
+        <w:spacing w:line="256" w:lineRule="auto"/>
+        <w:ind w:left="1080"/>
+        <w:rPr>
+          <w:b/>
+          <w:bCs/>
+          <w:sz w:val="28"/>
+          <w:szCs w:val="28"/>
+          <w:lang w:val="en-GB"/>
+        </w:rPr>
+      </w:pPr>
+    </w:p>
+    <w:p>
+      <w:pPr>
+        <w:pStyle w:val="ListParagraph"/>
+        <w:numPr>
+          <w:ilvl w:val="0"/>
+          <w:numId w:val="3"/>
+        </w:numPr>
+        <w:spacing w:line="256" w:lineRule="auto"/>
+        <w:rPr>
+          <w:b/>
+          <w:bCs/>
+          <w:sz w:val="28"/>
+          <w:szCs w:val="28"/>
+          <w:lang w:val="en-GB"/>
+        </w:rPr>
+      </w:pPr>
+      <w:r>
+        <w:rPr>
+          <w:b/>
+          <w:bCs/>
+          <w:sz w:val="28"/>
+          <w:szCs w:val="28"/>
+          <w:lang w:val="en-GB"/>
+        </w:rPr>
+        <w:t>Execute Command in a Pod</w:t>
+      </w:r>
+    </w:p>
+    <w:p>
+      <w:pPr>
+        <w:pStyle w:val="ListParagraph"/>
+        <w:spacing w:line="256" w:lineRule="auto"/>
+        <w:ind w:left="1080"/>
+        <w:rPr>
+          <w:sz w:val="28"/>
+          <w:szCs w:val="28"/>
+          <w:lang w:val="en-GB"/>
+        </w:rPr>
+      </w:pPr>
+    </w:p>
+    <w:p>
+      <w:pPr>
+        <w:spacing w:line="256" w:lineRule="auto"/>
+        <w:ind w:left="720" w:firstLine="360"/>
+        <w:rPr>
+          <w:color w:val="FF0000"/>
+          <w:sz w:val="28"/>
+          <w:szCs w:val="28"/>
+          <w:lang w:val="en-GB"/>
+        </w:rPr>
+      </w:pPr>
+      <w:proofErr w:type="spellStart"/>
+      <w:r>
+        <w:rPr>
+          <w:color w:val="FF0000"/>
+          <w:sz w:val="28"/>
+          <w:szCs w:val="28"/>
+          <w:lang w:val="en-GB"/>
+        </w:rPr>
+        <w:t>kubectl</w:t>
+      </w:r>
+      <w:proofErr w:type="spellEnd"/>
+      <w:r>
+        <w:rPr>
+          <w:color w:val="FF0000"/>
+          <w:sz w:val="28"/>
+          <w:szCs w:val="28"/>
+          <w:lang w:val="en-GB"/>
+        </w:rPr>
+        <w:t xml:space="preserve"> exec -it &lt;pod-name&gt; -- /bin/ </w:t>
+      </w:r>
+    </w:p>
+    <w:p>
+      <w:pPr>
+        <w:pStyle w:val="ListParagraph"/>
+        <w:spacing w:line="256" w:lineRule="auto"/>
+        <w:ind w:left="1080"/>
+        <w:rPr>
+          <w:sz w:val="28"/>
+          <w:szCs w:val="28"/>
+        </w:rPr>
+      </w:pPr>
+    </w:p>
+    <w:p>
+      <w:pPr>
+        <w:pStyle w:val="ListParagraph"/>
+        <w:spacing w:line="256" w:lineRule="auto"/>
+        <w:ind w:left="1080"/>
+        <w:rPr>
+          <w:color w:val="FF0000"/>
+          <w:sz w:val="28"/>
+          <w:szCs w:val="28"/>
+        </w:rPr>
+      </w:pPr>
+      <w:proofErr w:type="spellStart"/>
+      <w:r>
+        <w:rPr>
+          <w:color w:val="FF0000"/>
+          <w:sz w:val="28"/>
+          <w:szCs w:val="28"/>
+        </w:rPr>
+        <w:t>kubectl</w:t>
+      </w:r>
+      <w:proofErr w:type="spellEnd"/>
+      <w:r>
+        <w:rPr>
+          <w:color w:val="FF0000"/>
+          <w:sz w:val="28"/>
+          <w:szCs w:val="28"/>
+        </w:rPr>
+        <w:t xml:space="preserve"> exec -it webserver -- /bin/bash</w:t>
+      </w:r>
+    </w:p>
+    <w:p>
+      <w:pPr>
+        <w:pStyle w:val="ListParagraph"/>
+        <w:spacing w:line="256" w:lineRule="auto"/>
+        <w:ind w:left="1080"/>
+        <w:rPr>
+          <w:sz w:val="28"/>
+          <w:szCs w:val="28"/>
+        </w:rPr>
+      </w:pPr>
+    </w:p>
+    <w:p>
+      <w:pPr>
+        <w:pStyle w:val="ListParagraph"/>
+        <w:spacing w:line="256" w:lineRule="auto"/>
+        <w:ind w:left="1080"/>
+        <w:rPr>
+          <w:sz w:val="28"/>
+          <w:szCs w:val="28"/>
+        </w:rPr>
+      </w:pPr>
+      <w:r>
+        <w:rPr>
+          <w:sz w:val="28"/>
+          <w:szCs w:val="28"/>
+        </w:rPr>
+        <w:drawing>
+          <wp:inline distT="0" distB="0" distL="0" distR="0" wp14:anchorId="0F387E53" wp14:editId="0552E656">
+            <wp:extent cx="5372566" cy="396274"/>
+            <wp:effectExtent l="0" t="0" r="0" b="3810"/>
+            <wp:docPr id="440190688" name="Picture 1"/>
+            <wp:cNvGraphicFramePr>
+              <a:graphicFrameLocks xmlns:a="http://schemas.openxmlformats.org/drawingml/2006/main" noChangeAspect="1"/>
+            </wp:cNvGraphicFramePr>
+            <a:graphic xmlns:a="http://schemas.openxmlformats.org/drawingml/2006/main">
+              <a:graphicData uri="http://schemas.openxmlformats.org/drawingml/2006/picture">
+                <pic:pic xmlns:pic="http://schemas.openxmlformats.org/drawingml/2006/picture">
+                  <pic:nvPicPr>
+                    <pic:cNvPr id="440190688" name=""/>
+                    <pic:cNvPicPr/>
+                  </pic:nvPicPr>
+                  <pic:blipFill>
+                    <a:blip r:embed="rId61"/>
+                    <a:stretch>
+                      <a:fillRect/>
+                    </a:stretch>
+                  </pic:blipFill>
+                  <pic:spPr>
+                    <a:xfrm>
+                      <a:off x="0" y="0"/>
+                      <a:ext cx="5372566" cy="396274"/>
+                    </a:xfrm>
+                    <a:prstGeom prst="rect">
+                      <a:avLst/>
+                    </a:prstGeom>
+                  </pic:spPr>
+                </pic:pic>
+              </a:graphicData>
+            </a:graphic>
+          </wp:inline>
+        </w:drawing>
+      </w:r>
+    </w:p>
+    <w:p>
+      <w:pPr>
+        <w:spacing w:line="256" w:lineRule="auto"/>
+        <w:ind w:left="1080"/>
+        <w:rPr>
+          <w:color w:val="FF0000"/>
+          <w:sz w:val="28"/>
+          <w:szCs w:val="28"/>
+          <w:lang w:val="en-GB"/>
+        </w:rPr>
+      </w:pPr>
     </w:p>
     <w:p>
       <w:pPr>
@@ -8779,7 +8973,7 @@
                     <pic:cNvPicPr/>
                   </pic:nvPicPr>
                   <pic:blipFill>
-                    <a:blip r:embed="rId61"/>
+                    <a:blip r:embed="rId62"/>
                     <a:stretch>
                       <a:fillRect/>
                     </a:stretch>
@@ -9031,7 +9225,7 @@
                     <pic:cNvPicPr/>
                   </pic:nvPicPr>
                   <pic:blipFill>
-                    <a:blip r:embed="rId62"/>
+                    <a:blip r:embed="rId63"/>
                     <a:stretch>
                       <a:fillRect/>
                     </a:stretch>
@@ -9064,7 +9258,9 @@
     </w:p>
     <w:p>
       <w:pPr>
+        <w:pStyle w:val="ListParagraph"/>
         <w:spacing w:line="256" w:lineRule="auto"/>
+        <w:ind w:left="1080"/>
         <w:rPr>
           <w:b/>
           <w:bCs/>
@@ -9177,7 +9373,6 @@
           <w:szCs w:val="28"/>
           <w:lang w:val="en-GB"/>
         </w:rPr>
-        <w:lastRenderedPageBreak/>
         <w:drawing>
           <wp:inline distT="0" distB="0" distL="0" distR="0" wp14:anchorId="34CF7AE3" wp14:editId="16AA2E22">
             <wp:extent cx="2751058" cy="1127858"/>
@@ -9194,7 +9389,7 @@
                     <pic:cNvPicPr/>
                   </pic:nvPicPr>
                   <pic:blipFill>
-                    <a:blip r:embed="rId63"/>
+                    <a:blip r:embed="rId64"/>
                     <a:stretch>
                       <a:fillRect/>
                     </a:stretch>
@@ -9454,7 +9649,7 @@
                     <pic:cNvPicPr/>
                   </pic:nvPicPr>
                   <pic:blipFill>
-                    <a:blip r:embed="rId64"/>
+                    <a:blip r:embed="rId65"/>
                     <a:stretch>
                       <a:fillRect/>
                     </a:stretch>
@@ -9512,6 +9707,7 @@
           <w:szCs w:val="28"/>
           <w:lang w:val="en-GB"/>
         </w:rPr>
+        <w:lastRenderedPageBreak/>
         <w:t>Delete a Namespace</w:t>
       </w:r>
     </w:p>
@@ -9746,7 +9942,7 @@
                     <pic:cNvPicPr/>
                   </pic:nvPicPr>
                   <pic:blipFill>
-                    <a:blip r:embed="rId65"/>
+                    <a:blip r:embed="rId66"/>
                     <a:stretch>
                       <a:fillRect/>
                     </a:stretch>
@@ -9888,7 +10084,6 @@
           <w:sz w:val="28"/>
           <w:szCs w:val="28"/>
         </w:rPr>
-        <w:lastRenderedPageBreak/>
         <w:t xml:space="preserve">    </w:t>
       </w:r>
       <w:r>
@@ -9925,7 +10120,7 @@
                     <pic:cNvPicPr/>
                   </pic:nvPicPr>
                   <pic:blipFill>
-                    <a:blip r:embed="rId66"/>
+                    <a:blip r:embed="rId67"/>
                     <a:stretch>
                       <a:fillRect/>
                     </a:stretch>
@@ -10065,7 +10260,7 @@
                     <pic:cNvPicPr/>
                   </pic:nvPicPr>
                   <pic:blipFill>
-                    <a:blip r:embed="rId67"/>
+                    <a:blip r:embed="rId68"/>
                     <a:stretch>
                       <a:fillRect/>
                     </a:stretch>
@@ -10416,7 +10611,7 @@
                     <pic:cNvPicPr/>
                   </pic:nvPicPr>
                   <pic:blipFill>
-                    <a:blip r:embed="rId68"/>
+                    <a:blip r:embed="rId69"/>
                     <a:stretch>
                       <a:fillRect/>
                     </a:stretch>
@@ -10603,7 +10798,7 @@
                     <pic:cNvPicPr/>
                   </pic:nvPicPr>
                   <pic:blipFill>
-                    <a:blip r:embed="rId69"/>
+                    <a:blip r:embed="rId70"/>
                     <a:stretch>
                       <a:fillRect/>
                     </a:stretch>
@@ -10764,7 +10959,7 @@
                     <pic:cNvPicPr/>
                   </pic:nvPicPr>
                   <pic:blipFill>
-                    <a:blip r:embed="rId70"/>
+                    <a:blip r:embed="rId71"/>
                     <a:stretch>
                       <a:fillRect/>
                     </a:stretch>
@@ -10946,7 +11141,7 @@
                     <pic:cNvPicPr/>
                   </pic:nvPicPr>
                   <pic:blipFill>
-                    <a:blip r:embed="rId71"/>
+                    <a:blip r:embed="rId72"/>
                     <a:stretch>
                       <a:fillRect/>
                     </a:stretch>
@@ -11086,7 +11281,7 @@
                     <pic:cNvPicPr/>
                   </pic:nvPicPr>
                   <pic:blipFill>
-                    <a:blip r:embed="rId72"/>
+                    <a:blip r:embed="rId73"/>
                     <a:stretch>
                       <a:fillRect/>
                     </a:stretch>
@@ -11210,7 +11405,6 @@
           <w:sz w:val="28"/>
           <w:szCs w:val="28"/>
         </w:rPr>
-        <w:lastRenderedPageBreak/>
         <w:t xml:space="preserve">Create </w:t>
       </w:r>
       <w:r>
@@ -11571,7 +11765,7 @@
                     <pic:cNvPicPr/>
                   </pic:nvPicPr>
                   <pic:blipFill>
-                    <a:blip r:embed="rId73"/>
+                    <a:blip r:embed="rId74"/>
                     <a:stretch>
                       <a:fillRect/>
                     </a:stretch>
@@ -11619,6 +11813,7 @@
           <w:sz w:val="28"/>
           <w:szCs w:val="28"/>
         </w:rPr>
+        <w:lastRenderedPageBreak/>
         <w:t xml:space="preserve">Now we will verify if there is any quota or limit assigned </w:t>
       </w:r>
       <w:proofErr w:type="spellStart"/>
@@ -11718,7 +11913,7 @@
                     <pic:cNvPicPr/>
                   </pic:nvPicPr>
                   <pic:blipFill>
-                    <a:blip r:embed="rId74"/>
+                    <a:blip r:embed="rId75"/>
                     <a:stretch>
                       <a:fillRect/>
                     </a:stretch>
@@ -11996,7 +12191,6 @@
           <w:sz w:val="28"/>
           <w:szCs w:val="28"/>
         </w:rPr>
-        <w:lastRenderedPageBreak/>
         <w:t>spec:</w:t>
       </w:r>
     </w:p>
@@ -12330,7 +12524,7 @@
                     <pic:cNvPicPr/>
                   </pic:nvPicPr>
                   <pic:blipFill>
-                    <a:blip r:embed="rId75"/>
+                    <a:blip r:embed="rId76"/>
                     <a:stretch>
                       <a:fillRect/>
                     </a:stretch>
@@ -12461,7 +12655,7 @@
                     <pic:cNvPicPr/>
                   </pic:nvPicPr>
                   <pic:blipFill>
-                    <a:blip r:embed="rId76"/>
+                    <a:blip r:embed="rId77"/>
                     <a:stretch>
                       <a:fillRect/>
                     </a:stretch>
@@ -12661,7 +12855,6 @@
           <w:sz w:val="28"/>
           <w:szCs w:val="28"/>
         </w:rPr>
-        <w:lastRenderedPageBreak/>
         <w:t>To perform the installation of v</w:t>
       </w:r>
       <w:r>
@@ -12842,6 +13035,7 @@
       </w:pPr>
       <w:r>
         <w:rPr>
+          <w:noProof/>
           <w:sz w:val="28"/>
           <w:szCs w:val="28"/>
         </w:rPr>
@@ -12861,7 +13055,7 @@
                     <pic:cNvPicPr/>
                   </pic:nvPicPr>
                   <pic:blipFill>
-                    <a:blip r:embed="rId77"/>
+                    <a:blip r:embed="rId78"/>
                     <a:stretch>
                       <a:fillRect/>
                     </a:stretch>
@@ -12946,6 +13140,7 @@
           <w:sz w:val="28"/>
           <w:szCs w:val="28"/>
         </w:rPr>
+        <w:lastRenderedPageBreak/>
         <w:t xml:space="preserve">We will setup container id by putting the below commands in </w:t>
       </w:r>
       <w:r>
@@ -12982,6 +13177,7 @@
       </w:pPr>
       <w:r>
         <w:rPr>
+          <w:noProof/>
           <w:sz w:val="28"/>
           <w:szCs w:val="28"/>
         </w:rPr>
@@ -13001,7 +13197,7 @@
                     <pic:cNvPicPr/>
                   </pic:nvPicPr>
                   <pic:blipFill>
-                    <a:blip r:embed="rId78"/>
+                    <a:blip r:embed="rId79"/>
                     <a:stretch>
                       <a:fillRect/>
                     </a:stretch>
@@ -13093,10 +13289,10 @@
       </w:pPr>
       <w:r>
         <w:rPr>
-          <w:sz w:val="28"/>
-          <w:szCs w:val="28"/>
-        </w:rPr>
-        <w:lastRenderedPageBreak/>
+          <w:noProof/>
+          <w:sz w:val="28"/>
+          <w:szCs w:val="28"/>
+        </w:rPr>
         <w:drawing>
           <wp:inline distT="0" distB="0" distL="0" distR="0" wp14:anchorId="0DCBC394" wp14:editId="49F1D43D">
             <wp:extent cx="5731510" cy="1728470"/>
@@ -13113,7 +13309,7 @@
                     <pic:cNvPicPr/>
                   </pic:nvPicPr>
                   <pic:blipFill>
-                    <a:blip r:embed="rId79"/>
+                    <a:blip r:embed="rId80"/>
                     <a:stretch>
                       <a:fillRect/>
                     </a:stretch>
@@ -13265,12 +13461,14 @@
           <w:sz w:val="28"/>
           <w:szCs w:val="28"/>
         </w:rPr>
+        <w:lastRenderedPageBreak/>
         <w:tab/>
       </w:r>
       <w:r>
         <w:rPr>
           <w:b/>
           <w:bCs/>
+          <w:noProof/>
           <w:sz w:val="28"/>
           <w:szCs w:val="28"/>
         </w:rPr>
@@ -13290,7 +13488,7 @@
                     <pic:cNvPicPr/>
                   </pic:nvPicPr>
                   <pic:blipFill>
-                    <a:blip r:embed="rId80"/>
+                    <a:blip r:embed="rId81"/>
                     <a:stretch>
                       <a:fillRect/>
                     </a:stretch>
@@ -13382,6 +13580,7 @@
       </w:pPr>
       <w:r>
         <w:rPr>
+          <w:noProof/>
           <w:sz w:val="28"/>
           <w:szCs w:val="28"/>
         </w:rPr>
@@ -13401,7 +13600,7 @@
                     <pic:cNvPicPr/>
                   </pic:nvPicPr>
                   <pic:blipFill>
-                    <a:blip r:embed="rId81"/>
+                    <a:blip r:embed="rId82"/>
                     <a:stretch>
                       <a:fillRect/>
                     </a:stretch>
@@ -13598,6 +13797,7 @@
       </w:pPr>
       <w:r>
         <w:rPr>
+          <w:noProof/>
           <w:sz w:val="28"/>
           <w:szCs w:val="28"/>
         </w:rPr>
@@ -13617,7 +13817,7 @@
                     <pic:cNvPicPr/>
                   </pic:nvPicPr>
                   <pic:blipFill>
-                    <a:blip r:embed="rId82"/>
+                    <a:blip r:embed="rId83"/>
                     <a:stretch>
                       <a:fillRect/>
                     </a:stretch>
@@ -13830,6 +14030,7 @@
       </w:pPr>
       <w:r>
         <w:rPr>
+          <w:noProof/>
           <w:color w:val="FF0000"/>
           <w:sz w:val="28"/>
           <w:szCs w:val="28"/>
@@ -13850,7 +14051,7 @@
                     <pic:cNvPicPr/>
                   </pic:nvPicPr>
                   <pic:blipFill>
-                    <a:blip r:embed="rId83"/>
+                    <a:blip r:embed="rId84"/>
                     <a:stretch>
                       <a:fillRect/>
                     </a:stretch>
@@ -13933,6 +14134,7 @@
         <w:rPr>
           <w:b/>
           <w:bCs/>
+          <w:noProof/>
           <w:color w:val="FF0000"/>
           <w:sz w:val="28"/>
           <w:szCs w:val="28"/>
@@ -13953,7 +14155,7 @@
                     <pic:cNvPicPr/>
                   </pic:nvPicPr>
                   <pic:blipFill>
-                    <a:blip r:embed="rId84"/>
+                    <a:blip r:embed="rId85"/>
                     <a:stretch>
                       <a:fillRect/>
                     </a:stretch>
@@ -14097,10 +14299,10 @@
       </w:pPr>
       <w:r>
         <w:rPr>
-          <w:sz w:val="28"/>
-          <w:szCs w:val="28"/>
-        </w:rPr>
-        <w:lastRenderedPageBreak/>
+          <w:noProof/>
+          <w:sz w:val="28"/>
+          <w:szCs w:val="28"/>
+        </w:rPr>
         <w:drawing>
           <wp:inline distT="0" distB="0" distL="0" distR="0" wp14:anchorId="6AE13FAC" wp14:editId="3FD914D3">
             <wp:extent cx="5731510" cy="5344795"/>
@@ -14117,7 +14319,7 @@
                     <pic:cNvPicPr/>
                   </pic:nvPicPr>
                   <pic:blipFill>
-                    <a:blip r:embed="rId85"/>
+                    <a:blip r:embed="rId86"/>
                     <a:stretch>
                       <a:fillRect/>
                     </a:stretch>
@@ -14278,6 +14480,7 @@
       </w:pPr>
       <w:r>
         <w:rPr>
+          <w:noProof/>
           <w:color w:val="FF0000"/>
           <w:sz w:val="28"/>
           <w:szCs w:val="28"/>
@@ -14298,7 +14501,7 @@
                     <pic:cNvPicPr/>
                   </pic:nvPicPr>
                   <pic:blipFill>
-                    <a:blip r:embed="rId86"/>
+                    <a:blip r:embed="rId87"/>
                     <a:stretch>
                       <a:fillRect/>
                     </a:stretch>
@@ -14343,6 +14546,7 @@
           <w:sz w:val="28"/>
           <w:szCs w:val="28"/>
         </w:rPr>
+        <w:lastRenderedPageBreak/>
         <w:t xml:space="preserve">systemctl enable --now </w:t>
       </w:r>
       <w:proofErr w:type="spellStart"/>
@@ -14420,6 +14624,7 @@
         <w:rPr>
           <w:b/>
           <w:bCs/>
+          <w:noProof/>
           <w:sz w:val="40"/>
           <w:szCs w:val="40"/>
         </w:rPr>
@@ -14439,7 +14644,7 @@
                     <pic:cNvPicPr/>
                   </pic:nvPicPr>
                   <pic:blipFill>
-                    <a:blip r:embed="rId87"/>
+                    <a:blip r:embed="rId88"/>
                     <a:stretch>
                       <a:fillRect/>
                     </a:stretch>
@@ -14476,7 +14681,6 @@
           <w:sz w:val="40"/>
           <w:szCs w:val="40"/>
         </w:rPr>
-        <w:lastRenderedPageBreak/>
         <w:tab/>
       </w:r>
     </w:p>
@@ -14512,15 +14716,7 @@
           <w:sz w:val="28"/>
           <w:szCs w:val="28"/>
         </w:rPr>
-        <w:t>=10.244.0.0/16</w:t>
-      </w:r>
-      <w:r>
-        <w:rPr>
-          <w:color w:val="FF0000"/>
-          <w:sz w:val="28"/>
-          <w:szCs w:val="28"/>
-        </w:rPr>
-        <w:t xml:space="preserve"> </w:t>
+        <w:t xml:space="preserve">=10.244.0.0/16 </w:t>
       </w:r>
       <w:r>
         <w:rPr>
@@ -14573,6 +14769,7 @@
       </w:pPr>
       <w:r>
         <w:rPr>
+          <w:noProof/>
           <w:sz w:val="28"/>
           <w:szCs w:val="28"/>
         </w:rPr>
@@ -14592,7 +14789,7 @@
                     <pic:cNvPicPr/>
                   </pic:nvPicPr>
                   <pic:blipFill>
-                    <a:blip r:embed="rId88"/>
+                    <a:blip r:embed="rId89"/>
                     <a:stretch>
                       <a:fillRect/>
                     </a:stretch>
@@ -14838,6 +15035,7 @@
       </w:pPr>
       <w:r>
         <w:rPr>
+          <w:noProof/>
           <w:color w:val="FF0000"/>
           <w:sz w:val="28"/>
           <w:szCs w:val="28"/>
@@ -14858,7 +15056,7 @@
                     <pic:cNvPicPr/>
                   </pic:nvPicPr>
                   <pic:blipFill>
-                    <a:blip r:embed="rId89"/>
+                    <a:blip r:embed="rId90"/>
                     <a:stretch>
                       <a:fillRect/>
                     </a:stretch>
@@ -14953,6 +15151,7 @@
           <w:sz w:val="28"/>
           <w:szCs w:val="28"/>
         </w:rPr>
+        <w:lastRenderedPageBreak/>
         <w:t>modprobe</w:t>
       </w:r>
       <w:proofErr w:type="spellEnd"/>
@@ -14996,6 +15195,7 @@
       </w:pPr>
       <w:r>
         <w:rPr>
+          <w:noProof/>
           <w:sz w:val="28"/>
           <w:szCs w:val="28"/>
         </w:rPr>
@@ -15015,7 +15215,7 @@
                     <pic:cNvPicPr/>
                   </pic:nvPicPr>
                   <pic:blipFill>
-                    <a:blip r:embed="rId90"/>
+                    <a:blip r:embed="rId91"/>
                     <a:stretch>
                       <a:fillRect/>
                     </a:stretch>
@@ -15094,7 +15294,6 @@
           <w:sz w:val="28"/>
           <w:szCs w:val="28"/>
         </w:rPr>
-        <w:lastRenderedPageBreak/>
         <w:t xml:space="preserve">Note: </w:t>
       </w:r>
       <w:r>
@@ -15462,6 +15661,7 @@
       </w:r>
       <w:r>
         <w:rPr>
+          <w:noProof/>
           <w:sz w:val="28"/>
           <w:szCs w:val="28"/>
         </w:rPr>
@@ -15481,7 +15681,7 @@
                     <pic:cNvPicPr/>
                   </pic:nvPicPr>
                   <pic:blipFill>
-                    <a:blip r:embed="rId91"/>
+                    <a:blip r:embed="rId92"/>
                     <a:stretch>
                       <a:fillRect/>
                     </a:stretch>
@@ -15601,6 +15801,7 @@
       </w:r>
       <w:r>
         <w:rPr>
+          <w:noProof/>
           <w:sz w:val="28"/>
           <w:szCs w:val="28"/>
         </w:rPr>
@@ -15620,7 +15821,7 @@
                     <pic:cNvPicPr/>
                   </pic:nvPicPr>
                   <pic:blipFill>
-                    <a:blip r:embed="rId92"/>
+                    <a:blip r:embed="rId93"/>
                     <a:stretch>
                       <a:fillRect/>
                     </a:stretch>
@@ -15696,15 +15897,7 @@
           <w:sz w:val="28"/>
           <w:szCs w:val="28"/>
         </w:rPr>
-        <w:t>=10.244.0.0/16</w:t>
-      </w:r>
-      <w:r>
-        <w:rPr>
-          <w:color w:val="FF0000"/>
-          <w:sz w:val="28"/>
-          <w:szCs w:val="28"/>
-        </w:rPr>
-        <w:t xml:space="preserve"> </w:t>
+        <w:t xml:space="preserve">=10.244.0.0/16 </w:t>
       </w:r>
       <w:r>
         <w:rPr>
@@ -15748,6 +15941,7 @@
       </w:r>
       <w:r>
         <w:rPr>
+          <w:noProof/>
           <w:sz w:val="28"/>
           <w:szCs w:val="28"/>
         </w:rPr>
@@ -15767,7 +15961,7 @@
                     <pic:cNvPicPr/>
                   </pic:nvPicPr>
                   <pic:blipFill>
-                    <a:blip r:embed="rId93"/>
+                    <a:blip r:embed="rId94"/>
                     <a:stretch>
                       <a:fillRect/>
                     </a:stretch>
@@ -15798,6 +15992,7 @@
       </w:pPr>
       <w:r>
         <w:rPr>
+          <w:noProof/>
           <w:sz w:val="28"/>
           <w:szCs w:val="28"/>
         </w:rPr>
@@ -15817,7 +16012,7 @@
                     <pic:cNvPicPr/>
                   </pic:nvPicPr>
                   <pic:blipFill>
-                    <a:blip r:embed="rId94"/>
+                    <a:blip r:embed="rId95"/>
                     <a:stretch>
                       <a:fillRect/>
                     </a:stretch>
@@ -15979,6 +16174,7 @@
       </w:pPr>
       <w:r>
         <w:rPr>
+          <w:noProof/>
           <w:color w:val="FF0000"/>
           <w:sz w:val="28"/>
           <w:szCs w:val="28"/>
@@ -16000,7 +16196,7 @@
                     <pic:cNvPicPr/>
                   </pic:nvPicPr>
                   <pic:blipFill>
-                    <a:blip r:embed="rId95"/>
+                    <a:blip r:embed="rId96"/>
                     <a:stretch>
                       <a:fillRect/>
                     </a:stretch>
@@ -16144,6 +16340,7 @@
       </w:pPr>
       <w:r>
         <w:rPr>
+          <w:noProof/>
           <w:color w:val="FF0000"/>
           <w:sz w:val="28"/>
           <w:szCs w:val="28"/>
@@ -16164,7 +16361,7 @@
                     <pic:cNvPicPr/>
                   </pic:nvPicPr>
                   <pic:blipFill>
-                    <a:blip r:embed="rId96"/>
+                    <a:blip r:embed="rId97"/>
                     <a:stretch>
                       <a:fillRect/>
                     </a:stretch>
@@ -16296,6 +16493,7 @@
       </w:pPr>
       <w:r>
         <w:rPr>
+          <w:noProof/>
           <w:sz w:val="28"/>
           <w:szCs w:val="28"/>
         </w:rPr>
@@ -16315,7 +16513,7 @@
                     <pic:cNvPicPr/>
                   </pic:nvPicPr>
                   <pic:blipFill>
-                    <a:blip r:embed="rId97"/>
+                    <a:blip r:embed="rId98"/>
                     <a:stretch>
                       <a:fillRect/>
                     </a:stretch>
@@ -16443,6 +16641,7 @@
       </w:pPr>
       <w:r>
         <w:rPr>
+          <w:noProof/>
           <w:sz w:val="28"/>
           <w:szCs w:val="28"/>
         </w:rPr>
@@ -16462,7 +16661,7 @@
                     <pic:cNvPicPr/>
                   </pic:nvPicPr>
                   <pic:blipFill>
-                    <a:blip r:embed="rId98"/>
+                    <a:blip r:embed="rId99"/>
                     <a:stretch>
                       <a:fillRect/>
                     </a:stretch>
@@ -16576,6 +16775,7 @@
       </w:r>
       <w:r>
         <w:rPr>
+          <w:noProof/>
           <w:sz w:val="28"/>
           <w:szCs w:val="28"/>
         </w:rPr>
@@ -16743,6 +16943,7 @@
       </w:r>
       <w:r>
         <w:rPr>
+          <w:noProof/>
           <w:color w:val="FF0000"/>
           <w:sz w:val="28"/>
           <w:szCs w:val="28"/>
@@ -16763,7 +16964,7 @@
                     <pic:cNvPicPr/>
                   </pic:nvPicPr>
                   <pic:blipFill>
-                    <a:blip r:embed="rId99"/>
+                    <a:blip r:embed="rId100"/>
                     <a:stretch>
                       <a:fillRect/>
                     </a:stretch>
@@ -16884,6 +17085,7 @@
       </w:r>
       <w:r>
         <w:rPr>
+          <w:noProof/>
           <w:color w:val="FF0000"/>
           <w:sz w:val="28"/>
           <w:szCs w:val="28"/>
@@ -16904,7 +17106,7 @@
                     <pic:cNvPicPr/>
                   </pic:nvPicPr>
                   <pic:blipFill>
-                    <a:blip r:embed="rId100"/>
+                    <a:blip r:embed="rId101"/>
                     <a:stretch>
                       <a:fillRect/>
                     </a:stretch>
@@ -17015,6 +17217,7 @@
         <w:rPr>
           <w:b/>
           <w:bCs/>
+          <w:noProof/>
           <w:sz w:val="28"/>
           <w:szCs w:val="28"/>
         </w:rPr>
@@ -17035,7 +17238,7 @@
                     <pic:cNvPicPr/>
                   </pic:nvPicPr>
                   <pic:blipFill>
-                    <a:blip r:embed="rId101"/>
+                    <a:blip r:embed="rId102"/>
                     <a:stretch>
                       <a:fillRect/>
                     </a:stretch>
@@ -17070,6 +17273,7 @@
         <w:rPr>
           <w:b/>
           <w:bCs/>
+          <w:noProof/>
           <w:sz w:val="28"/>
           <w:szCs w:val="28"/>
         </w:rPr>
@@ -17089,7 +17293,7 @@
                     <pic:cNvPicPr/>
                   </pic:nvPicPr>
                   <pic:blipFill>
-                    <a:blip r:embed="rId102"/>
+                    <a:blip r:embed="rId103"/>
                     <a:stretch>
                       <a:fillRect/>
                     </a:stretch>
@@ -17124,6 +17328,7 @@
         <w:rPr>
           <w:b/>
           <w:bCs/>
+          <w:noProof/>
           <w:sz w:val="28"/>
           <w:szCs w:val="28"/>
         </w:rPr>
@@ -17143,7 +17348,7 @@
                     <pic:cNvPicPr/>
                   </pic:nvPicPr>
                   <pic:blipFill>
-                    <a:blip r:embed="rId103"/>
+                    <a:blip r:embed="rId104"/>
                     <a:stretch>
                       <a:fillRect/>
                     </a:stretch>
@@ -17178,6 +17383,7 @@
         <w:rPr>
           <w:b/>
           <w:bCs/>
+          <w:noProof/>
           <w:sz w:val="28"/>
           <w:szCs w:val="28"/>
         </w:rPr>
@@ -17198,7 +17404,7 @@
                     <pic:cNvPicPr/>
                   </pic:nvPicPr>
                   <pic:blipFill>
-                    <a:blip r:embed="rId104"/>
+                    <a:blip r:embed="rId105"/>
                     <a:stretch>
                       <a:fillRect/>
                     </a:stretch>
@@ -17357,6 +17563,7 @@
       </w:r>
       <w:r>
         <w:rPr>
+          <w:noProof/>
           <w:color w:val="FF0000"/>
           <w:sz w:val="28"/>
           <w:szCs w:val="28"/>
@@ -17377,7 +17584,7 @@
                     <pic:cNvPicPr/>
                   </pic:nvPicPr>
                   <pic:blipFill>
-                    <a:blip r:embed="rId105"/>
+                    <a:blip r:embed="rId106"/>
                     <a:stretch>
                       <a:fillRect/>
                     </a:stretch>
@@ -17485,6 +17692,7 @@
       </w:pPr>
       <w:r>
         <w:rPr>
+          <w:noProof/>
           <w:sz w:val="28"/>
           <w:szCs w:val="28"/>
         </w:rPr>
@@ -17504,7 +17712,7 @@
                     <pic:cNvPicPr/>
                   </pic:nvPicPr>
                   <pic:blipFill>
-                    <a:blip r:embed="rId106"/>
+                    <a:blip r:embed="rId107"/>
                     <a:stretch>
                       <a:fillRect/>
                     </a:stretch>
@@ -17652,6 +17860,7 @@
       </w:pPr>
       <w:r>
         <w:rPr>
+          <w:noProof/>
           <w:sz w:val="28"/>
           <w:szCs w:val="28"/>
         </w:rPr>
@@ -17671,7 +17880,7 @@
                     <pic:cNvPicPr/>
                   </pic:nvPicPr>
                   <pic:blipFill>
-                    <a:blip r:embed="rId107"/>
+                    <a:blip r:embed="rId108"/>
                     <a:stretch>
                       <a:fillRect/>
                     </a:stretch>
@@ -17763,6 +17972,7 @@
       </w:pPr>
       <w:r>
         <w:rPr>
+          <w:noProof/>
           <w:sz w:val="28"/>
           <w:szCs w:val="28"/>
         </w:rPr>
@@ -17782,7 +17992,7 @@
                     <pic:cNvPicPr/>
                   </pic:nvPicPr>
                   <pic:blipFill>
-                    <a:blip r:embed="rId108"/>
+                    <a:blip r:embed="rId109"/>
                     <a:stretch>
                       <a:fillRect/>
                     </a:stretch>
@@ -17883,6 +18093,7 @@
         <w:rPr>
           <w:b/>
           <w:bCs/>
+          <w:noProof/>
           <w:sz w:val="28"/>
           <w:szCs w:val="28"/>
         </w:rPr>
@@ -17902,7 +18113,7 @@
                     <pic:cNvPicPr/>
                   </pic:nvPicPr>
                   <pic:blipFill>
-                    <a:blip r:embed="rId109"/>
+                    <a:blip r:embed="rId110"/>
                     <a:stretch>
                       <a:fillRect/>
                     </a:stretch>
@@ -18030,6 +18241,7 @@
       </w:pPr>
       <w:r>
         <w:rPr>
+          <w:noProof/>
           <w:sz w:val="28"/>
           <w:szCs w:val="28"/>
         </w:rPr>
@@ -18049,7 +18261,7 @@
                     <pic:cNvPicPr/>
                   </pic:nvPicPr>
                   <pic:blipFill>
-                    <a:blip r:embed="rId110"/>
+                    <a:blip r:embed="rId111"/>
                     <a:stretch>
                       <a:fillRect/>
                     </a:stretch>
@@ -18389,6 +18601,7 @@
       </w:pPr>
       <w:r>
         <w:rPr>
+          <w:noProof/>
           <w:sz w:val="28"/>
           <w:szCs w:val="28"/>
         </w:rPr>
@@ -18408,7 +18621,7 @@
                     <pic:cNvPicPr/>
                   </pic:nvPicPr>
                   <pic:blipFill>
-                    <a:blip r:embed="rId111"/>
+                    <a:blip r:embed="rId112"/>
                     <a:stretch>
                       <a:fillRect/>
                     </a:stretch>
@@ -18517,15 +18730,7 @@
           <w:sz w:val="28"/>
           <w:szCs w:val="28"/>
         </w:rPr>
-        <w:t>3</w:t>
-      </w:r>
-      <w:r>
-        <w:rPr>
-          <w:color w:val="FF0000"/>
-          <w:sz w:val="28"/>
-          <w:szCs w:val="28"/>
-        </w:rPr>
-        <w:t>1</w:t>
+        <w:t>31</w:t>
       </w:r>
       <w:r>
         <w:rPr>
@@ -18599,6 +18804,7 @@
       </w:pPr>
       <w:r>
         <w:rPr>
+          <w:noProof/>
           <w:sz w:val="28"/>
           <w:szCs w:val="28"/>
         </w:rPr>
@@ -18618,7 +18824,7 @@
                     <pic:cNvPicPr/>
                   </pic:nvPicPr>
                   <pic:blipFill>
-                    <a:blip r:embed="rId112"/>
+                    <a:blip r:embed="rId113"/>
                     <a:stretch>
                       <a:fillRect/>
                     </a:stretch>
@@ -18720,6 +18926,7 @@
       </w:pPr>
       <w:r>
         <w:rPr>
+          <w:noProof/>
           <w:sz w:val="28"/>
           <w:szCs w:val="28"/>
         </w:rPr>
@@ -18739,7 +18946,7 @@
                     <pic:cNvPicPr/>
                   </pic:nvPicPr>
                   <pic:blipFill>
-                    <a:blip r:embed="rId113"/>
+                    <a:blip r:embed="rId114"/>
                     <a:stretch>
                       <a:fillRect/>
                     </a:stretch>
@@ -18825,6 +19032,7 @@
       </w:pPr>
       <w:r>
         <w:rPr>
+          <w:noProof/>
           <w:sz w:val="28"/>
           <w:szCs w:val="28"/>
         </w:rPr>
@@ -18844,7 +19052,7 @@
                     <pic:cNvPicPr/>
                   </pic:nvPicPr>
                   <pic:blipFill>
-                    <a:blip r:embed="rId114"/>
+                    <a:blip r:embed="rId115"/>
                     <a:stretch>
                       <a:fillRect/>
                     </a:stretch>
@@ -19131,6 +19339,7 @@
       </w:pPr>
       <w:r>
         <w:rPr>
+          <w:noProof/>
           <w:sz w:val="28"/>
           <w:szCs w:val="28"/>
         </w:rPr>
@@ -19150,7 +19359,7 @@
                     <pic:cNvPicPr/>
                   </pic:nvPicPr>
                   <pic:blipFill>
-                    <a:blip r:embed="rId115"/>
+                    <a:blip r:embed="rId116"/>
                     <a:stretch>
                       <a:fillRect/>
                     </a:stretch>
@@ -19287,6 +19496,7 @@
       </w:pPr>
       <w:r>
         <w:rPr>
+          <w:noProof/>
           <w:sz w:val="28"/>
           <w:szCs w:val="28"/>
         </w:rPr>
@@ -19307,7 +19517,7 @@
                     <pic:cNvPicPr/>
                   </pic:nvPicPr>
                   <pic:blipFill>
-                    <a:blip r:embed="rId116"/>
+                    <a:blip r:embed="rId117"/>
                     <a:stretch>
                       <a:fillRect/>
                     </a:stretch>
@@ -19350,28 +19560,7 @@
           <w:sz w:val="28"/>
           <w:szCs w:val="28"/>
         </w:rPr>
-        <w:t xml:space="preserve">Now we need to </w:t>
-      </w:r>
-      <w:r>
-        <w:rPr>
-          <w:sz w:val="28"/>
-          <w:szCs w:val="28"/>
-        </w:rPr>
-        <w:t>put back</w:t>
-      </w:r>
-      <w:r>
-        <w:rPr>
-          <w:sz w:val="28"/>
-          <w:szCs w:val="28"/>
-        </w:rPr>
-        <w:t xml:space="preserve"> the hold on the kubeadm</w:t>
-      </w:r>
-      <w:r>
-        <w:rPr>
-          <w:sz w:val="28"/>
-          <w:szCs w:val="28"/>
-        </w:rPr>
-        <w:t xml:space="preserve"> as version update is done.</w:t>
+        <w:t>Now we need to put back the hold on the kubeadm as version update is done.</w:t>
       </w:r>
     </w:p>
     <w:p>
@@ -19422,6 +19611,7 @@
       </w:pPr>
       <w:r>
         <w:rPr>
+          <w:noProof/>
           <w:color w:val="FF0000"/>
           <w:sz w:val="28"/>
           <w:szCs w:val="28"/>
@@ -19442,7 +19632,7 @@
                     <pic:cNvPicPr/>
                   </pic:nvPicPr>
                   <pic:blipFill>
-                    <a:blip r:embed="rId117"/>
+                    <a:blip r:embed="rId118"/>
                     <a:stretch>
                       <a:fillRect/>
                     </a:stretch>
@@ -19559,6 +19749,7 @@
       </w:pPr>
       <w:r>
         <w:rPr>
+          <w:noProof/>
           <w:sz w:val="28"/>
           <w:szCs w:val="28"/>
         </w:rPr>
@@ -19578,7 +19769,7 @@
                     <pic:cNvPicPr/>
                   </pic:nvPicPr>
                   <pic:blipFill>
-                    <a:blip r:embed="rId118"/>
+                    <a:blip r:embed="rId119"/>
                     <a:stretch>
                       <a:fillRect/>
                     </a:stretch>
@@ -19728,6 +19919,7 @@
       </w:pPr>
       <w:r>
         <w:rPr>
+          <w:noProof/>
           <w:sz w:val="28"/>
           <w:szCs w:val="28"/>
         </w:rPr>
@@ -19747,7 +19939,7 @@
                     <pic:cNvPicPr/>
                   </pic:nvPicPr>
                   <pic:blipFill>
-                    <a:blip r:embed="rId119"/>
+                    <a:blip r:embed="rId120"/>
                     <a:stretch>
                       <a:fillRect/>
                     </a:stretch>
@@ -19846,6 +20038,7 @@
       </w:pPr>
       <w:r>
         <w:rPr>
+          <w:noProof/>
           <w:sz w:val="28"/>
           <w:szCs w:val="28"/>
         </w:rPr>
@@ -19866,7 +20059,7 @@
                     <pic:cNvPicPr/>
                   </pic:nvPicPr>
                   <pic:blipFill>
-                    <a:blip r:embed="rId120"/>
+                    <a:blip r:embed="rId121"/>
                     <a:stretch>
                       <a:fillRect/>
                     </a:stretch>
@@ -20005,14 +20198,7 @@
           <w:sz w:val="28"/>
           <w:szCs w:val="28"/>
         </w:rPr>
-        <w:t>kube</w:t>
-      </w:r>
-      <w:r>
-        <w:rPr>
-          <w:sz w:val="28"/>
-          <w:szCs w:val="28"/>
-        </w:rPr>
-        <w:t>let</w:t>
+        <w:t>kubelet</w:t>
       </w:r>
       <w:proofErr w:type="spellEnd"/>
       <w:r>
@@ -20130,6 +20316,7 @@
       </w:pPr>
       <w:r>
         <w:rPr>
+          <w:noProof/>
           <w:sz w:val="28"/>
           <w:szCs w:val="28"/>
         </w:rPr>
@@ -20149,7 +20336,7 @@
                     <pic:cNvPicPr/>
                   </pic:nvPicPr>
                   <pic:blipFill>
-                    <a:blip r:embed="rId121"/>
+                    <a:blip r:embed="rId122"/>
                     <a:stretch>
                       <a:fillRect/>
                     </a:stretch>
@@ -20200,14 +20387,7 @@
           <w:sz w:val="28"/>
           <w:szCs w:val="28"/>
         </w:rPr>
-        <w:t>kube</w:t>
-      </w:r>
-      <w:r>
-        <w:rPr>
-          <w:sz w:val="28"/>
-          <w:szCs w:val="28"/>
-        </w:rPr>
-        <w:t>ctl</w:t>
+        <w:t>kubectl</w:t>
       </w:r>
       <w:proofErr w:type="spellEnd"/>
       <w:r>
@@ -20253,6 +20433,7 @@
       </w:pPr>
       <w:r>
         <w:rPr>
+          <w:noProof/>
           <w:sz w:val="28"/>
           <w:szCs w:val="28"/>
         </w:rPr>
@@ -20273,7 +20454,7 @@
                     <pic:cNvPicPr/>
                   </pic:nvPicPr>
                   <pic:blipFill>
-                    <a:blip r:embed="rId122"/>
+                    <a:blip r:embed="rId123"/>
                     <a:stretch>
                       <a:fillRect/>
                     </a:stretch>
@@ -20393,6 +20574,7 @@
       </w:pPr>
       <w:r>
         <w:rPr>
+          <w:noProof/>
           <w:sz w:val="28"/>
           <w:szCs w:val="28"/>
         </w:rPr>
@@ -20412,7 +20594,7 @@
                     <pic:cNvPicPr/>
                   </pic:nvPicPr>
                   <pic:blipFill>
-                    <a:blip r:embed="rId123"/>
+                    <a:blip r:embed="rId124"/>
                     <a:stretch>
                       <a:fillRect/>
                     </a:stretch>
@@ -20527,6 +20709,7 @@
       </w:r>
       <w:r>
         <w:rPr>
+          <w:noProof/>
           <w:sz w:val="28"/>
           <w:szCs w:val="28"/>
         </w:rPr>
@@ -20546,7 +20729,7 @@
                     <pic:cNvPicPr/>
                   </pic:nvPicPr>
                   <pic:blipFill>
-                    <a:blip r:embed="rId124"/>
+                    <a:blip r:embed="rId125"/>
                     <a:stretch>
                       <a:fillRect/>
                     </a:stretch>
@@ -20702,6 +20885,7 @@
       </w:r>
       <w:r>
         <w:rPr>
+          <w:noProof/>
           <w:sz w:val="28"/>
           <w:szCs w:val="28"/>
         </w:rPr>
@@ -20721,7 +20905,7 @@
                     <pic:cNvPicPr/>
                   </pic:nvPicPr>
                   <pic:blipFill>
-                    <a:blip r:embed="rId125"/>
+                    <a:blip r:embed="rId126"/>
                     <a:stretch>
                       <a:fillRect/>
                     </a:stretch>
@@ -20871,6 +21055,7 @@
       </w:r>
       <w:r>
         <w:rPr>
+          <w:noProof/>
           <w:color w:val="FF0000"/>
           <w:sz w:val="28"/>
           <w:szCs w:val="28"/>
@@ -20891,7 +21076,7 @@
                     <pic:cNvPicPr/>
                   </pic:nvPicPr>
                   <pic:blipFill>
-                    <a:blip r:embed="rId126"/>
+                    <a:blip r:embed="rId127"/>
                     <a:stretch>
                       <a:fillRect/>
                     </a:stretch>
@@ -21298,6 +21483,7 @@
       </w:pPr>
       <w:r>
         <w:rPr>
+          <w:noProof/>
           <w:sz w:val="28"/>
           <w:szCs w:val="28"/>
         </w:rPr>
@@ -21317,7 +21503,7 @@
                     <pic:cNvPicPr/>
                   </pic:nvPicPr>
                   <pic:blipFill>
-                    <a:blip r:embed="rId111"/>
+                    <a:blip r:embed="rId112"/>
                     <a:stretch>
                       <a:fillRect/>
                     </a:stretch>
@@ -21500,6 +21686,7 @@
       </w:pPr>
       <w:r>
         <w:rPr>
+          <w:noProof/>
           <w:sz w:val="28"/>
           <w:szCs w:val="28"/>
         </w:rPr>
@@ -21519,7 +21706,7 @@
                     <pic:cNvPicPr/>
                   </pic:nvPicPr>
                   <pic:blipFill>
-                    <a:blip r:embed="rId112"/>
+                    <a:blip r:embed="rId113"/>
                     <a:stretch>
                       <a:fillRect/>
                     </a:stretch>
@@ -21614,6 +21801,7 @@
       </w:pPr>
       <w:r>
         <w:rPr>
+          <w:noProof/>
           <w:sz w:val="28"/>
           <w:szCs w:val="28"/>
         </w:rPr>
@@ -21633,7 +21821,7 @@
                     <pic:cNvPicPr/>
                   </pic:nvPicPr>
                   <pic:blipFill>
-                    <a:blip r:embed="rId113"/>
+                    <a:blip r:embed="rId114"/>
                     <a:stretch>
                       <a:fillRect/>
                     </a:stretch>
@@ -21711,6 +21899,7 @@
       </w:pPr>
       <w:r>
         <w:rPr>
+          <w:noProof/>
           <w:sz w:val="28"/>
           <w:szCs w:val="28"/>
         </w:rPr>
@@ -21730,7 +21919,7 @@
                     <pic:cNvPicPr/>
                   </pic:nvPicPr>
                   <pic:blipFill>
-                    <a:blip r:embed="rId114"/>
+                    <a:blip r:embed="rId115"/>
                     <a:stretch>
                       <a:fillRect/>
                     </a:stretch>
@@ -21967,6 +22156,7 @@
       </w:pPr>
       <w:r>
         <w:rPr>
+          <w:noProof/>
           <w:sz w:val="28"/>
           <w:szCs w:val="28"/>
         </w:rPr>
@@ -21986,7 +22176,7 @@
                     <pic:cNvPicPr/>
                   </pic:nvPicPr>
                   <pic:blipFill>
-                    <a:blip r:embed="rId127"/>
+                    <a:blip r:embed="rId128"/>
                     <a:stretch>
                       <a:fillRect/>
                     </a:stretch>
@@ -22123,6 +22313,7 @@
       </w:pPr>
       <w:r>
         <w:rPr>
+          <w:noProof/>
           <w:sz w:val="28"/>
           <w:szCs w:val="28"/>
         </w:rPr>
@@ -22142,7 +22333,7 @@
                     <pic:cNvPicPr/>
                   </pic:nvPicPr>
                   <pic:blipFill>
-                    <a:blip r:embed="rId128"/>
+                    <a:blip r:embed="rId129"/>
                     <a:stretch>
                       <a:fillRect/>
                     </a:stretch>
@@ -22236,6 +22427,7 @@
       </w:pPr>
       <w:r>
         <w:rPr>
+          <w:noProof/>
           <w:color w:val="FF0000"/>
           <w:sz w:val="28"/>
           <w:szCs w:val="28"/>
@@ -22256,7 +22448,7 @@
                     <pic:cNvPicPr/>
                   </pic:nvPicPr>
                   <pic:blipFill>
-                    <a:blip r:embed="rId129"/>
+                    <a:blip r:embed="rId130"/>
                     <a:stretch>
                       <a:fillRect/>
                     </a:stretch>
@@ -22365,6 +22557,7 @@
       </w:pPr>
       <w:r>
         <w:rPr>
+          <w:noProof/>
           <w:sz w:val="28"/>
           <w:szCs w:val="28"/>
         </w:rPr>
@@ -22384,7 +22577,7 @@
                     <pic:cNvPicPr/>
                   </pic:nvPicPr>
                   <pic:blipFill>
-                    <a:blip r:embed="rId118"/>
+                    <a:blip r:embed="rId119"/>
                     <a:stretch>
                       <a:fillRect/>
                     </a:stretch>
@@ -22652,6 +22845,7 @@
       </w:pPr>
       <w:r>
         <w:rPr>
+          <w:noProof/>
           <w:sz w:val="28"/>
           <w:szCs w:val="28"/>
         </w:rPr>
@@ -22671,7 +22865,7 @@
                     <pic:cNvPicPr/>
                   </pic:nvPicPr>
                   <pic:blipFill>
-                    <a:blip r:embed="rId130"/>
+                    <a:blip r:embed="rId131"/>
                     <a:stretch>
                       <a:fillRect/>
                     </a:stretch>
@@ -22768,6 +22962,7 @@
       </w:pPr>
       <w:r>
         <w:rPr>
+          <w:noProof/>
           <w:sz w:val="28"/>
           <w:szCs w:val="28"/>
         </w:rPr>
@@ -22787,7 +22982,7 @@
                     <pic:cNvPicPr/>
                   </pic:nvPicPr>
                   <pic:blipFill>
-                    <a:blip r:embed="rId131"/>
+                    <a:blip r:embed="rId132"/>
                     <a:stretch>
                       <a:fillRect/>
                     </a:stretch>
@@ -22907,6 +23102,7 @@
       </w:pPr>
       <w:r>
         <w:rPr>
+          <w:noProof/>
           <w:sz w:val="28"/>
           <w:szCs w:val="28"/>
         </w:rPr>
@@ -22926,7 +23122,7 @@
                     <pic:cNvPicPr/>
                   </pic:nvPicPr>
                   <pic:blipFill>
-                    <a:blip r:embed="rId132"/>
+                    <a:blip r:embed="rId133"/>
                     <a:stretch>
                       <a:fillRect/>
                     </a:stretch>
@@ -23042,6 +23238,7 @@
       </w:r>
       <w:r>
         <w:rPr>
+          <w:noProof/>
           <w:sz w:val="28"/>
           <w:szCs w:val="28"/>
         </w:rPr>
@@ -23061,7 +23258,7 @@
                     <pic:cNvPicPr/>
                   </pic:nvPicPr>
                   <pic:blipFill>
-                    <a:blip r:embed="rId133"/>
+                    <a:blip r:embed="rId134"/>
                     <a:stretch>
                       <a:fillRect/>
                     </a:stretch>
@@ -23216,6 +23413,7 @@
       </w:r>
       <w:r>
         <w:rPr>
+          <w:noProof/>
           <w:sz w:val="28"/>
           <w:szCs w:val="28"/>
         </w:rPr>
@@ -23235,7 +23433,7 @@
                     <pic:cNvPicPr/>
                   </pic:nvPicPr>
                   <pic:blipFill>
-                    <a:blip r:embed="rId134"/>
+                    <a:blip r:embed="rId135"/>
                     <a:stretch>
                       <a:fillRect/>
                     </a:stretch>
@@ -23365,6 +23563,7 @@
       </w:r>
       <w:r>
         <w:rPr>
+          <w:noProof/>
           <w:color w:val="FF0000"/>
           <w:sz w:val="28"/>
           <w:szCs w:val="28"/>
@@ -23385,7 +23584,7 @@
                     <pic:cNvPicPr/>
                   </pic:nvPicPr>
                   <pic:blipFill>
-                    <a:blip r:embed="rId135"/>
+                    <a:blip r:embed="rId136"/>
                     <a:stretch>
                       <a:fillRect/>
                     </a:stretch>
@@ -24033,7 +24232,7 @@
   <w:abstractNum w:abstractNumId="5" w15:restartNumberingAfterBreak="0">
     <w:nsid w:val="255848B4"/>
     <w:multiLevelType w:val="hybridMultilevel"/>
-    <w:tmpl w:val="90EAD144"/>
+    <w:tmpl w:val="3698E5CA"/>
     <w:lvl w:ilvl="0" w:tplc="4009000B">
       <w:start w:val="1"/>
       <w:numFmt w:val="bullet"/>
@@ -24276,6 +24475,9 @@
     <w:lvlOverride w:ilvl="8">
       <w:startOverride w:val="1"/>
     </w:lvlOverride>
+  </w:num>
+  <w:num w:numId="8" w16cid:durableId="1814255774">
+    <w:abstractNumId w:val="1"/>
   </w:num>
 </w:numbering>
 </file>
